--- a/dz13.docx
+++ b/dz13.docx
@@ -49,40 +49,549 @@
           <w:szCs w:val="18"/>
           <w:lang w:val="en-US"/>
         </w:rPr>
-        <w:t>': 2       }</w:t>
-      </w:r>
-    </w:p>
-    <w:p>
-      <w:pPr>
-        <w:rPr>
-          <w:rFonts w:ascii="Lucida Console" w:hAnsi="Lucida Console" w:cs="Lucida Console"/>
-          <w:sz w:val="18"/>
-          <w:szCs w:val="18"/>
-        </w:rPr>
-      </w:pPr>
-    </w:p>
-    <w:p>
-      <w:pPr>
-        <w:rPr>
-          <w:rFonts w:ascii="Lucida Console" w:hAnsi="Lucida Console" w:cs="Lucida Console"/>
-          <w:sz w:val="18"/>
-          <w:szCs w:val="18"/>
-        </w:rPr>
-      </w:pPr>
-      <w:r>
-        <w:rPr>
-          <w:rFonts w:ascii="Lucida Console" w:hAnsi="Lucida Console" w:cs="Lucida Console"/>
-          <w:sz w:val="18"/>
-          <w:szCs w:val="18"/>
-        </w:rPr>
-        <w:t xml:space="preserve">строка </w:t>
-      </w:r>
-      <w:r>
-        <w:rPr>
-          <w:rFonts w:ascii="Lucida Console" w:hAnsi="Lucida Console" w:cs="Lucida Console"/>
-          <w:sz w:val="18"/>
-          <w:szCs w:val="18"/>
-          <w:lang w:val="en-US"/>
+        <w:t>': 2</w:t>
+      </w:r>
+      <w:r>
+        <w:rPr>
+          <w:rFonts w:ascii="Lucida Console" w:hAnsi="Lucida Console" w:cs="Lucida Console"/>
+          <w:sz w:val="18"/>
+          <w:szCs w:val="18"/>
+          <w:lang w:val="en-US"/>
+        </w:rPr>
+        <w:t>3</w:t>
+      </w:r>
+      <w:r>
+        <w:rPr>
+          <w:rFonts w:ascii="Lucida Console" w:hAnsi="Lucida Console" w:cs="Lucida Console"/>
+          <w:sz w:val="18"/>
+          <w:szCs w:val="18"/>
+          <w:lang w:val="en-US"/>
+        </w:rPr>
+        <w:t xml:space="preserve">       }</w:t>
+      </w:r>
+    </w:p>
+    <w:p>
+      <w:pPr>
+        <w:rPr>
+          <w:rFonts w:ascii="Lucida Console" w:hAnsi="Lucida Console" w:cs="Lucida Console"/>
+          <w:sz w:val="18"/>
+          <w:szCs w:val="18"/>
+          <w:lang w:val="en-US"/>
+        </w:rPr>
+      </w:pPr>
+    </w:p>
+    <w:p>
+      <w:pPr>
+        <w:rPr>
+          <w:rFonts w:ascii="Lucida Console" w:hAnsi="Lucida Console" w:cs="Lucida Console"/>
+          <w:sz w:val="18"/>
+          <w:szCs w:val="18"/>
+          <w:highlight w:val="yellow"/>
+          <w:lang w:val="en-US"/>
+        </w:rPr>
+      </w:pPr>
+      <w:r>
+        <w:rPr>
+          <w:rFonts w:ascii="Lucida Console" w:hAnsi="Lucida Console" w:cs="Lucida Console"/>
+          <w:sz w:val="18"/>
+          <w:szCs w:val="18"/>
+          <w:highlight w:val="yellow"/>
+        </w:rPr>
+        <w:t>строка</w:t>
+      </w:r>
+      <w:r>
+        <w:rPr>
+          <w:rFonts w:ascii="Lucida Console" w:hAnsi="Lucida Console" w:cs="Lucida Console"/>
+          <w:sz w:val="18"/>
+          <w:szCs w:val="18"/>
+          <w:highlight w:val="yellow"/>
+          <w:lang w:val="en-US"/>
+        </w:rPr>
+        <w:t xml:space="preserve"> </w:t>
+      </w:r>
+      <w:r>
+        <w:rPr>
+          <w:rFonts w:ascii="Lucida Console" w:hAnsi="Lucida Console" w:cs="Lucida Console"/>
+          <w:sz w:val="18"/>
+          <w:szCs w:val="18"/>
+          <w:highlight w:val="yellow"/>
+          <w:lang w:val="en-US"/>
+        </w:rPr>
+        <w:t>:=</w:t>
+      </w:r>
+      <w:r>
+        <w:rPr>
+          <w:rFonts w:ascii="Lucida Console" w:hAnsi="Lucida Console" w:cs="Lucida Console"/>
+          <w:sz w:val="18"/>
+          <w:szCs w:val="18"/>
+          <w:highlight w:val="yellow"/>
+          <w:lang w:val="en-US"/>
+        </w:rPr>
+        <w:t xml:space="preserve"> ‘2’, ‘Move’</w:t>
+      </w:r>
+    </w:p>
+    <w:p>
+      <w:pPr>
+        <w:rPr>
+          <w:rFonts w:ascii="Lucida Console" w:hAnsi="Lucida Console" w:cs="Lucida Console"/>
+          <w:sz w:val="18"/>
+          <w:szCs w:val="18"/>
+          <w:highlight w:val="yellow"/>
+          <w:lang w:val="en-US"/>
+        </w:rPr>
+      </w:pPr>
+      <w:r>
+        <w:rPr>
+          <w:rFonts w:ascii="Lucida Console" w:hAnsi="Lucida Console" w:cs="Lucida Console"/>
+          <w:sz w:val="18"/>
+          <w:szCs w:val="18"/>
+          <w:highlight w:val="yellow"/>
+        </w:rPr>
+        <w:t>число</w:t>
+      </w:r>
+      <w:r>
+        <w:rPr>
+          <w:rFonts w:ascii="Lucida Console" w:hAnsi="Lucida Console" w:cs="Lucida Console"/>
+          <w:sz w:val="18"/>
+          <w:szCs w:val="18"/>
+          <w:highlight w:val="yellow"/>
+          <w:lang w:val="en-US"/>
+        </w:rPr>
+        <w:t xml:space="preserve"> </w:t>
+      </w:r>
+      <w:r>
+        <w:rPr>
+          <w:rFonts w:ascii="Lucida Console" w:hAnsi="Lucida Console" w:cs="Lucida Console"/>
+          <w:sz w:val="18"/>
+          <w:szCs w:val="18"/>
+          <w:highlight w:val="yellow"/>
+          <w:lang w:val="en-US"/>
+        </w:rPr>
+        <w:t>:=</w:t>
+      </w:r>
+      <w:r>
+        <w:rPr>
+          <w:rFonts w:ascii="Lucida Console" w:hAnsi="Lucida Console" w:cs="Lucida Console"/>
+          <w:sz w:val="18"/>
+          <w:szCs w:val="18"/>
+          <w:highlight w:val="yellow"/>
+          <w:lang w:val="en-US"/>
+        </w:rPr>
+        <w:t xml:space="preserve"> 2</w:t>
+      </w:r>
+      <w:r>
+        <w:rPr>
+          <w:rFonts w:ascii="Lucida Console" w:hAnsi="Lucida Console" w:cs="Lucida Console"/>
+          <w:sz w:val="18"/>
+          <w:szCs w:val="18"/>
+          <w:highlight w:val="yellow"/>
+          <w:lang w:val="en-US"/>
+        </w:rPr>
+        <w:t>3</w:t>
+      </w:r>
+    </w:p>
+    <w:p>
+      <w:pPr>
+        <w:rPr>
+          <w:rFonts w:ascii="Lucida Console" w:hAnsi="Lucida Console" w:cs="Lucida Console"/>
+          <w:sz w:val="18"/>
+          <w:szCs w:val="18"/>
+          <w:highlight w:val="yellow"/>
+          <w:lang w:val="en-US"/>
+        </w:rPr>
+      </w:pPr>
+      <w:proofErr w:type="gramStart"/>
+      <w:r>
+        <w:rPr>
+          <w:rFonts w:ascii="Lucida Console" w:hAnsi="Lucida Console" w:cs="Lucida Console"/>
+          <w:sz w:val="18"/>
+          <w:szCs w:val="18"/>
+          <w:highlight w:val="yellow"/>
+          <w:lang w:val="en-US"/>
+        </w:rPr>
+        <w:t>id</w:t>
+      </w:r>
+      <w:proofErr w:type="gramEnd"/>
+      <w:r>
+        <w:rPr>
+          <w:rFonts w:ascii="Lucida Console" w:hAnsi="Lucida Console" w:cs="Lucida Console"/>
+          <w:sz w:val="18"/>
+          <w:szCs w:val="18"/>
+          <w:highlight w:val="yellow"/>
+          <w:lang w:val="en-US"/>
+        </w:rPr>
+        <w:t xml:space="preserve"> </w:t>
+      </w:r>
+      <w:r>
+        <w:rPr>
+          <w:rFonts w:ascii="Lucida Console" w:hAnsi="Lucida Console" w:cs="Lucida Console"/>
+          <w:sz w:val="18"/>
+          <w:szCs w:val="18"/>
+          <w:highlight w:val="yellow"/>
+          <w:lang w:val="en-US"/>
+        </w:rPr>
+        <w:t>:=</w:t>
+      </w:r>
+      <w:r>
+        <w:rPr>
+          <w:rFonts w:ascii="Lucida Console" w:hAnsi="Lucida Console" w:cs="Lucida Console"/>
+          <w:sz w:val="18"/>
+          <w:szCs w:val="18"/>
+          <w:highlight w:val="yellow"/>
+          <w:lang w:val="en-US"/>
+        </w:rPr>
+        <w:t xml:space="preserve"> ‘id’:</w:t>
+      </w:r>
+    </w:p>
+    <w:p>
+      <w:pPr>
+        <w:rPr>
+          <w:rFonts w:ascii="Lucida Console" w:hAnsi="Lucida Console" w:cs="Lucida Console"/>
+          <w:sz w:val="18"/>
+          <w:szCs w:val="18"/>
+          <w:highlight w:val="yellow"/>
+          <w:lang w:val="en-US"/>
+        </w:rPr>
+      </w:pPr>
+      <w:r>
+        <w:rPr>
+          <w:rFonts w:ascii="Lucida Console" w:hAnsi="Lucida Console" w:cs="Lucida Console"/>
+          <w:sz w:val="18"/>
+          <w:szCs w:val="18"/>
+          <w:highlight w:val="yellow"/>
+        </w:rPr>
+        <w:t>действие</w:t>
+      </w:r>
+      <w:r>
+        <w:rPr>
+          <w:rFonts w:ascii="Lucida Console" w:hAnsi="Lucida Console" w:cs="Lucida Console"/>
+          <w:sz w:val="18"/>
+          <w:szCs w:val="18"/>
+          <w:highlight w:val="yellow"/>
+          <w:lang w:val="en-US"/>
+        </w:rPr>
+        <w:t xml:space="preserve"> := ‘action’:, ‘</w:t>
+      </w:r>
+      <w:proofErr w:type="spellStart"/>
+      <w:r>
+        <w:rPr>
+          <w:rFonts w:ascii="Lucida Console" w:hAnsi="Lucida Console" w:cs="Lucida Console"/>
+          <w:sz w:val="18"/>
+          <w:szCs w:val="18"/>
+          <w:highlight w:val="yellow"/>
+          <w:lang w:val="en-US"/>
+        </w:rPr>
+        <w:t>initialVelocity</w:t>
+      </w:r>
+      <w:proofErr w:type="spellEnd"/>
+      <w:r>
+        <w:rPr>
+          <w:rFonts w:ascii="Lucida Console" w:hAnsi="Lucida Console" w:cs="Lucida Console"/>
+          <w:sz w:val="18"/>
+          <w:szCs w:val="18"/>
+          <w:highlight w:val="yellow"/>
+          <w:lang w:val="en-US"/>
+        </w:rPr>
+        <w:t>’:</w:t>
+      </w:r>
+    </w:p>
+    <w:p>
+      <w:pPr>
+        <w:rPr>
+          <w:rFonts w:ascii="Lucida Console" w:hAnsi="Lucida Console" w:cs="Lucida Console"/>
+          <w:sz w:val="18"/>
+          <w:szCs w:val="18"/>
+          <w:highlight w:val="yellow"/>
+        </w:rPr>
+      </w:pPr>
+      <w:r>
+        <w:rPr>
+          <w:rFonts w:ascii="Lucida Console" w:hAnsi="Lucida Console" w:cs="Lucida Console"/>
+          <w:sz w:val="18"/>
+          <w:szCs w:val="18"/>
+          <w:highlight w:val="yellow"/>
+        </w:rPr>
+        <w:t>параметр</w:t>
+      </w:r>
+      <w:r>
+        <w:rPr>
+          <w:rFonts w:ascii="Lucida Console" w:hAnsi="Lucida Console" w:cs="Lucida Console"/>
+          <w:sz w:val="18"/>
+          <w:szCs w:val="18"/>
+          <w:highlight w:val="yellow"/>
+        </w:rPr>
+        <w:t xml:space="preserve"> := ‘</w:t>
+      </w:r>
+      <w:proofErr w:type="spellStart"/>
+      <w:r>
+        <w:rPr>
+          <w:rFonts w:ascii="Lucida Console" w:hAnsi="Lucida Console" w:cs="Lucida Console"/>
+          <w:sz w:val="18"/>
+          <w:szCs w:val="18"/>
+          <w:highlight w:val="yellow"/>
+          <w:lang w:val="en-US"/>
+        </w:rPr>
+        <w:t>initialVelocity</w:t>
+      </w:r>
+      <w:proofErr w:type="spellEnd"/>
+      <w:r>
+        <w:rPr>
+          <w:rFonts w:ascii="Lucida Console" w:hAnsi="Lucida Console" w:cs="Lucida Console"/>
+          <w:sz w:val="18"/>
+          <w:szCs w:val="18"/>
+          <w:highlight w:val="yellow"/>
+        </w:rPr>
+        <w:t>’:</w:t>
+      </w:r>
+    </w:p>
+    <w:p>
+      <w:pPr>
+        <w:rPr>
+          <w:rFonts w:ascii="Lucida Console" w:hAnsi="Lucida Console" w:cs="Lucida Console"/>
+          <w:sz w:val="18"/>
+          <w:szCs w:val="18"/>
+        </w:rPr>
+      </w:pPr>
+      <w:r>
+        <w:rPr>
+          <w:rFonts w:ascii="Lucida Console" w:hAnsi="Lucida Console" w:cs="Lucida Console"/>
+          <w:sz w:val="18"/>
+          <w:szCs w:val="18"/>
+          <w:highlight w:val="yellow"/>
+        </w:rPr>
+        <w:t xml:space="preserve">знак </w:t>
+      </w:r>
+      <w:r>
+        <w:rPr>
+          <w:rFonts w:ascii="Lucida Console" w:hAnsi="Lucida Console" w:cs="Lucida Console"/>
+          <w:sz w:val="18"/>
+          <w:szCs w:val="18"/>
+          <w:highlight w:val="yellow"/>
+        </w:rPr>
+        <w:t>:=</w:t>
+      </w:r>
+      <w:r>
+        <w:rPr>
+          <w:rFonts w:ascii="Lucida Console" w:hAnsi="Lucida Console" w:cs="Lucida Console"/>
+          <w:sz w:val="18"/>
+          <w:szCs w:val="18"/>
+          <w:highlight w:val="yellow"/>
+        </w:rPr>
+        <w:t xml:space="preserve"> ,</w:t>
+      </w:r>
+    </w:p>
+    <w:p>
+      <w:pPr>
+        <w:rPr>
+          <w:rFonts w:ascii="Lucida Console" w:hAnsi="Lucida Console" w:cs="Lucida Console"/>
+          <w:sz w:val="18"/>
+          <w:szCs w:val="18"/>
+          <w:lang w:val="en-US"/>
+        </w:rPr>
+      </w:pPr>
+      <w:r>
+        <w:rPr>
+          <w:rFonts w:ascii="Lucida Console" w:hAnsi="Lucida Console" w:cs="Lucida Console"/>
+          <w:sz w:val="18"/>
+          <w:szCs w:val="18"/>
+        </w:rPr>
+        <w:t>значение</w:t>
+      </w:r>
+      <w:r>
+        <w:rPr>
+          <w:rFonts w:ascii="Lucida Console" w:hAnsi="Lucida Console" w:cs="Lucida Console"/>
+          <w:sz w:val="18"/>
+          <w:szCs w:val="18"/>
+          <w:lang w:val="en-US"/>
+        </w:rPr>
+        <w:t>ID</w:t>
+      </w:r>
+      <w:r>
+        <w:rPr>
+          <w:rFonts w:ascii="Lucida Console" w:hAnsi="Lucida Console" w:cs="Lucida Console"/>
+          <w:sz w:val="18"/>
+          <w:szCs w:val="18"/>
+        </w:rPr>
+        <w:t xml:space="preserve"> :=</w:t>
+      </w:r>
+      <w:r>
+        <w:rPr>
+          <w:rFonts w:ascii="Lucida Console" w:hAnsi="Lucida Console" w:cs="Lucida Console"/>
+          <w:sz w:val="18"/>
+          <w:szCs w:val="18"/>
+          <w:lang w:val="en-US"/>
+        </w:rPr>
+        <w:t xml:space="preserve"> </w:t>
+      </w:r>
+      <w:r>
+        <w:rPr>
+          <w:rFonts w:ascii="Lucida Console" w:hAnsi="Lucida Console" w:cs="Lucida Console"/>
+          <w:sz w:val="18"/>
+          <w:szCs w:val="18"/>
+          <w:lang w:val="en-US"/>
+        </w:rPr>
+        <w:t>id</w:t>
+      </w:r>
+      <w:r>
+        <w:rPr>
+          <w:rFonts w:ascii="Lucida Console" w:hAnsi="Lucida Console" w:cs="Lucida Console"/>
+          <w:sz w:val="18"/>
+          <w:szCs w:val="18"/>
+        </w:rPr>
+        <w:t xml:space="preserve"> строка</w:t>
+      </w:r>
+    </w:p>
+    <w:p>
+      <w:pPr>
+        <w:rPr>
+          <w:rFonts w:ascii="Lucida Console" w:hAnsi="Lucida Console" w:cs="Lucida Console"/>
+          <w:sz w:val="18"/>
+          <w:szCs w:val="18"/>
+        </w:rPr>
+      </w:pPr>
+      <w:r>
+        <w:rPr>
+          <w:rFonts w:ascii="Lucida Console" w:hAnsi="Lucida Console" w:cs="Lucida Console"/>
+          <w:sz w:val="18"/>
+          <w:szCs w:val="18"/>
+        </w:rPr>
+        <w:t xml:space="preserve">значениеДействия </w:t>
+      </w:r>
+      <w:r>
+        <w:rPr>
+          <w:rFonts w:ascii="Lucida Console" w:hAnsi="Lucida Console" w:cs="Lucida Console"/>
+          <w:sz w:val="18"/>
+          <w:szCs w:val="18"/>
+        </w:rPr>
+        <w:t>:=</w:t>
+      </w:r>
+      <w:r>
+        <w:rPr>
+          <w:rFonts w:ascii="Lucida Console" w:hAnsi="Lucida Console" w:cs="Lucida Console"/>
+          <w:sz w:val="18"/>
+          <w:szCs w:val="18"/>
+        </w:rPr>
+        <w:t xml:space="preserve"> </w:t>
+      </w:r>
+      <w:r>
+        <w:rPr>
+          <w:rFonts w:ascii="Lucida Console" w:hAnsi="Lucida Console" w:cs="Lucida Console"/>
+          <w:sz w:val="18"/>
+          <w:szCs w:val="18"/>
+        </w:rPr>
+        <w:t>знак</w:t>
+      </w:r>
+      <w:r>
+        <w:rPr>
+          <w:rFonts w:ascii="Lucida Console" w:hAnsi="Lucida Console" w:cs="Lucida Console"/>
+          <w:sz w:val="18"/>
+          <w:szCs w:val="18"/>
+        </w:rPr>
+        <w:t xml:space="preserve"> </w:t>
+      </w:r>
+      <w:r>
+        <w:rPr>
+          <w:rFonts w:ascii="Lucida Console" w:hAnsi="Lucida Console" w:cs="Lucida Console"/>
+          <w:sz w:val="18"/>
+          <w:szCs w:val="18"/>
+        </w:rPr>
+        <w:t>действие строка</w:t>
+      </w:r>
+    </w:p>
+    <w:p>
+      <w:pPr>
+        <w:rPr>
+          <w:rFonts w:ascii="Lucida Console" w:hAnsi="Lucida Console" w:cs="Lucida Console"/>
+          <w:sz w:val="18"/>
+          <w:szCs w:val="18"/>
+        </w:rPr>
+      </w:pPr>
+      <w:r>
+        <w:rPr>
+          <w:rFonts w:ascii="Lucida Console" w:hAnsi="Lucida Console" w:cs="Lucida Console"/>
+          <w:sz w:val="18"/>
+          <w:szCs w:val="18"/>
+        </w:rPr>
+        <w:t>значениеПараметра</w:t>
+      </w:r>
+      <w:r>
+        <w:rPr>
+          <w:rFonts w:ascii="Lucida Console" w:hAnsi="Lucida Console" w:cs="Lucida Console"/>
+          <w:sz w:val="18"/>
+          <w:szCs w:val="18"/>
+        </w:rPr>
+        <w:t xml:space="preserve"> :=</w:t>
+      </w:r>
+      <w:r>
+        <w:rPr>
+          <w:rFonts w:ascii="Lucida Console" w:hAnsi="Lucida Console" w:cs="Lucida Console"/>
+          <w:sz w:val="18"/>
+          <w:szCs w:val="18"/>
+        </w:rPr>
+        <w:t xml:space="preserve"> </w:t>
+      </w:r>
+      <w:r>
+        <w:rPr>
+          <w:rFonts w:ascii="Lucida Console" w:hAnsi="Lucida Console" w:cs="Lucida Console"/>
+          <w:sz w:val="18"/>
+          <w:szCs w:val="18"/>
+        </w:rPr>
+        <w:t>знак</w:t>
+      </w:r>
+      <w:r>
+        <w:rPr>
+          <w:rFonts w:ascii="Lucida Console" w:hAnsi="Lucida Console" w:cs="Lucida Console"/>
+          <w:sz w:val="18"/>
+          <w:szCs w:val="18"/>
+        </w:rPr>
+        <w:t xml:space="preserve"> </w:t>
+      </w:r>
+      <w:r>
+        <w:rPr>
+          <w:rFonts w:ascii="Lucida Console" w:hAnsi="Lucida Console" w:cs="Lucida Console"/>
+          <w:sz w:val="18"/>
+          <w:szCs w:val="18"/>
+        </w:rPr>
+        <w:t xml:space="preserve">параметр строка </w:t>
+      </w:r>
+      <w:r>
+        <w:rPr>
+          <w:rFonts w:ascii="Lucida Console" w:hAnsi="Lucida Console" w:cs="Lucida Console"/>
+          <w:sz w:val="18"/>
+          <w:szCs w:val="18"/>
+        </w:rPr>
+        <w:t>|</w:t>
+      </w:r>
+      <w:r>
+        <w:rPr>
+          <w:rFonts w:ascii="Lucida Console" w:hAnsi="Lucida Console" w:cs="Lucida Console"/>
+          <w:sz w:val="18"/>
+          <w:szCs w:val="18"/>
+        </w:rPr>
+        <w:t xml:space="preserve"> число</w:t>
+      </w:r>
+    </w:p>
+    <w:p>
+      <w:pPr>
+        <w:rPr>
+          <w:rFonts w:ascii="Lucida Console" w:hAnsi="Lucida Console" w:cs="Lucida Console"/>
+          <w:sz w:val="18"/>
+          <w:szCs w:val="18"/>
+        </w:rPr>
+      </w:pPr>
+      <w:r>
+        <w:rPr>
+          <w:rFonts w:ascii="Lucida Console" w:hAnsi="Lucida Console" w:cs="Lucida Console"/>
+          <w:sz w:val="18"/>
+          <w:szCs w:val="18"/>
+        </w:rPr>
+        <w:t>выражение</w:t>
+      </w:r>
+      <w:r>
+        <w:rPr>
+          <w:rFonts w:ascii="Lucida Console" w:hAnsi="Lucida Console" w:cs="Lucida Console"/>
+          <w:sz w:val="18"/>
+          <w:szCs w:val="18"/>
         </w:rPr>
         <w:t>:</w:t>
       </w:r>
@@ -100,381 +609,501 @@
           <w:sz w:val="18"/>
           <w:szCs w:val="18"/>
         </w:rPr>
-        <w:t xml:space="preserve"> ‘2’, ‘</w:t>
-      </w:r>
-      <w:r>
-        <w:rPr>
-          <w:rFonts w:ascii="Lucida Console" w:hAnsi="Lucida Console" w:cs="Lucida Console"/>
-          <w:sz w:val="18"/>
-          <w:szCs w:val="18"/>
+        <w:t xml:space="preserve"> </w:t>
+      </w:r>
+      <w:r>
+        <w:rPr>
+          <w:rFonts w:ascii="Lucida Console" w:hAnsi="Lucida Console" w:cs="Lucida Console"/>
+          <w:sz w:val="18"/>
+          <w:szCs w:val="18"/>
+        </w:rPr>
+        <w:t>значение</w:t>
+      </w:r>
+      <w:r>
+        <w:rPr>
+          <w:rFonts w:ascii="Lucida Console" w:hAnsi="Lucida Console" w:cs="Lucida Console"/>
+          <w:sz w:val="18"/>
+          <w:szCs w:val="18"/>
+          <w:lang w:val="en-US"/>
+        </w:rPr>
+        <w:t>ID</w:t>
+      </w:r>
+      <w:r>
+        <w:rPr>
+          <w:rFonts w:ascii="Lucida Console" w:hAnsi="Lucida Console" w:cs="Lucida Console"/>
+          <w:sz w:val="18"/>
+          <w:szCs w:val="18"/>
+        </w:rPr>
+        <w:t xml:space="preserve"> </w:t>
+      </w:r>
+      <w:r>
+        <w:rPr>
+          <w:rFonts w:ascii="Lucida Console" w:hAnsi="Lucida Console" w:cs="Lucida Console"/>
+          <w:sz w:val="18"/>
+          <w:szCs w:val="18"/>
+        </w:rPr>
+        <w:t>значениеДействия</w:t>
+      </w:r>
+      <w:r>
+        <w:rPr>
+          <w:rFonts w:ascii="Lucida Console" w:hAnsi="Lucida Console" w:cs="Lucida Console"/>
+          <w:sz w:val="18"/>
+          <w:szCs w:val="18"/>
+        </w:rPr>
+        <w:t xml:space="preserve"> </w:t>
+      </w:r>
+      <w:r>
+        <w:rPr>
+          <w:rFonts w:ascii="Lucida Console" w:hAnsi="Lucida Console" w:cs="Lucida Console"/>
+          <w:sz w:val="18"/>
+          <w:szCs w:val="18"/>
+        </w:rPr>
+        <w:t>[</w:t>
+      </w:r>
+      <w:r>
+        <w:rPr>
+          <w:rFonts w:ascii="Lucida Console" w:hAnsi="Lucida Console" w:cs="Lucida Console"/>
+          <w:sz w:val="18"/>
+          <w:szCs w:val="18"/>
+        </w:rPr>
+        <w:t>значениеПараметра</w:t>
+      </w:r>
+      <w:r>
+        <w:rPr>
+          <w:rFonts w:ascii="Lucida Console" w:hAnsi="Lucida Console" w:cs="Lucida Console"/>
+          <w:sz w:val="18"/>
+          <w:szCs w:val="18"/>
+        </w:rPr>
+        <w:t>]</w:t>
+      </w:r>
+    </w:p>
+    <w:p>
+      <w:pPr>
+        <w:rPr>
+          <w:rFonts w:ascii="Lucida Console" w:hAnsi="Lucida Console" w:cs="Lucida Console"/>
+          <w:sz w:val="18"/>
+          <w:szCs w:val="18"/>
+        </w:rPr>
+      </w:pPr>
+    </w:p>
+    <w:p>
+      <w:pPr>
+        <w:rPr>
+          <w:rFonts w:ascii="Lucida Console" w:hAnsi="Lucida Console" w:cs="Lucida Console"/>
+          <w:sz w:val="18"/>
+          <w:szCs w:val="18"/>
+        </w:rPr>
+      </w:pPr>
+      <w:r>
+        <w:rPr>
+          <w:rFonts w:ascii="Lucida Console" w:hAnsi="Lucida Console" w:cs="Lucida Console"/>
+          <w:sz w:val="18"/>
+          <w:szCs w:val="18"/>
+        </w:rPr>
+        <w:t>‘</w:t>
+      </w:r>
+      <w:r>
+        <w:rPr>
+          <w:rFonts w:ascii="Lucida Console" w:hAnsi="Lucida Console" w:cs="Lucida Console"/>
+          <w:sz w:val="18"/>
+          <w:szCs w:val="18"/>
+          <w:lang w:val="en-US"/>
+        </w:rPr>
+        <w:t>id</w:t>
+      </w:r>
+      <w:r>
+        <w:rPr>
+          <w:rFonts w:ascii="Lucida Console" w:hAnsi="Lucida Console" w:cs="Lucida Console"/>
+          <w:sz w:val="18"/>
+          <w:szCs w:val="18"/>
+        </w:rPr>
+        <w:t xml:space="preserve">’ </w:t>
+      </w:r>
+      <w:r>
+        <w:rPr>
+          <w:rFonts w:ascii="Lucida Console" w:hAnsi="Lucida Console" w:cs="Lucida Console"/>
+          <w:sz w:val="18"/>
+          <w:szCs w:val="18"/>
+        </w:rPr>
+        <w:tab/>
+      </w:r>
+      <w:r>
+        <w:rPr>
+          <w:rFonts w:ascii="Lucida Console" w:hAnsi="Lucida Console" w:cs="Lucida Console"/>
+          <w:sz w:val="18"/>
+          <w:szCs w:val="18"/>
+        </w:rPr>
+        <w:tab/>
+      </w:r>
+      <w:r>
+        <w:rPr>
+          <w:rFonts w:ascii="Lucida Console" w:hAnsi="Lucida Console" w:cs="Lucida Console"/>
+          <w:sz w:val="18"/>
+          <w:szCs w:val="18"/>
+        </w:rPr>
+        <w:t xml:space="preserve">-&gt; </w:t>
+      </w:r>
+      <w:r>
+        <w:rPr>
+          <w:rFonts w:ascii="Lucida Console" w:hAnsi="Lucida Console" w:cs="Lucida Console"/>
+          <w:sz w:val="18"/>
+          <w:szCs w:val="18"/>
+        </w:rPr>
+        <w:t>значение</w:t>
+      </w:r>
+      <w:r>
+        <w:rPr>
+          <w:rFonts w:ascii="Lucida Console" w:hAnsi="Lucida Console" w:cs="Lucida Console"/>
+          <w:sz w:val="18"/>
+          <w:szCs w:val="18"/>
+          <w:lang w:val="en-US"/>
+        </w:rPr>
+        <w:t>ID</w:t>
+      </w:r>
+      <w:r>
+        <w:rPr>
+          <w:rFonts w:ascii="Lucida Console" w:hAnsi="Lucida Console" w:cs="Lucida Console"/>
+          <w:sz w:val="18"/>
+          <w:szCs w:val="18"/>
+        </w:rPr>
+        <w:t xml:space="preserve"> </w:t>
+      </w:r>
+      <w:r>
+        <w:rPr>
+          <w:rFonts w:ascii="Lucida Console" w:hAnsi="Lucida Console" w:cs="Lucida Console"/>
+          <w:sz w:val="18"/>
+          <w:szCs w:val="18"/>
+        </w:rPr>
+        <w:t xml:space="preserve">          </w:t>
+      </w:r>
+      <w:r>
+        <w:rPr>
+          <w:rFonts w:ascii="Lucida Console" w:hAnsi="Lucida Console" w:cs="Lucida Console"/>
+          <w:sz w:val="18"/>
+          <w:szCs w:val="18"/>
+        </w:rPr>
+        <w:tab/>
+      </w:r>
+      <w:r>
+        <w:rPr>
+          <w:rFonts w:ascii="Lucida Console" w:hAnsi="Lucida Console" w:cs="Lucida Console"/>
+          <w:sz w:val="18"/>
+          <w:szCs w:val="18"/>
+        </w:rPr>
+        <w:t>-&gt;</w:t>
+      </w:r>
+      <w:r>
+        <w:rPr>
+          <w:rFonts w:ascii="Lucida Console" w:hAnsi="Lucida Console" w:cs="Lucida Console"/>
+          <w:sz w:val="18"/>
+          <w:szCs w:val="18"/>
+        </w:rPr>
+        <w:t xml:space="preserve"> </w:t>
+      </w:r>
+      <w:r>
+        <w:rPr>
+          <w:rFonts w:ascii="Lucida Console" w:hAnsi="Lucida Console" w:cs="Lucida Console"/>
+          <w:sz w:val="18"/>
+          <w:szCs w:val="18"/>
+        </w:rPr>
+        <w:t>выражение</w:t>
+      </w:r>
+    </w:p>
+    <w:p>
+      <w:pPr>
+        <w:rPr>
+          <w:rFonts w:ascii="Lucida Console" w:hAnsi="Lucida Console" w:cs="Lucida Console"/>
+          <w:sz w:val="18"/>
+          <w:szCs w:val="18"/>
+        </w:rPr>
+      </w:pPr>
+      <w:r>
+        <w:rPr>
+          <w:rFonts w:ascii="Lucida Console" w:hAnsi="Lucida Console" w:cs="Lucida Console"/>
+          <w:sz w:val="18"/>
+          <w:szCs w:val="18"/>
+        </w:rPr>
+        <w:t xml:space="preserve">‘2’ </w:t>
+      </w:r>
+      <w:r>
+        <w:rPr>
+          <w:rFonts w:ascii="Lucida Console" w:hAnsi="Lucida Console" w:cs="Lucida Console"/>
+          <w:sz w:val="18"/>
+          <w:szCs w:val="18"/>
+        </w:rPr>
+        <w:t>-/</w:t>
+      </w:r>
+    </w:p>
+    <w:p>
+      <w:pPr>
+        <w:rPr>
+          <w:rFonts w:ascii="Lucida Console" w:hAnsi="Lucida Console" w:cs="Lucida Console"/>
+          <w:sz w:val="18"/>
+          <w:szCs w:val="18"/>
+        </w:rPr>
+      </w:pPr>
+    </w:p>
+    <w:p>
+      <w:pPr>
+        <w:rPr>
+          <w:rFonts w:ascii="Lucida Console" w:hAnsi="Lucida Console" w:cs="Lucida Console"/>
+          <w:sz w:val="18"/>
+          <w:szCs w:val="18"/>
+        </w:rPr>
+      </w:pPr>
+      <w:r>
+        <w:rPr>
+          <w:rFonts w:ascii="Lucida Console" w:hAnsi="Lucida Console" w:cs="Lucida Console"/>
+          <w:sz w:val="18"/>
+          <w:szCs w:val="18"/>
+        </w:rPr>
+        <w:t>,</w:t>
+      </w:r>
+      <w:r>
+        <w:rPr>
+          <w:rFonts w:ascii="Lucida Console" w:hAnsi="Lucida Console" w:cs="Lucida Console"/>
+          <w:sz w:val="18"/>
+          <w:szCs w:val="18"/>
+        </w:rPr>
+        <w:t xml:space="preserve"> -\</w:t>
+      </w:r>
+    </w:p>
+    <w:p>
+      <w:r>
+        <w:rPr>
+          <w:rFonts w:ascii="Lucida Console" w:hAnsi="Lucida Console" w:cs="Lucida Console"/>
+          <w:sz w:val="18"/>
+          <w:szCs w:val="18"/>
+        </w:rPr>
+        <w:t>'</w:t>
+      </w:r>
+      <w:r>
+        <w:rPr>
+          <w:rFonts w:ascii="Lucida Console" w:hAnsi="Lucida Console" w:cs="Lucida Console"/>
+          <w:sz w:val="18"/>
+          <w:szCs w:val="18"/>
+          <w:lang w:val="en-US"/>
+        </w:rPr>
+        <w:t>action</w:t>
+      </w:r>
+      <w:r>
+        <w:rPr>
+          <w:rFonts w:ascii="Lucida Console" w:hAnsi="Lucida Console" w:cs="Lucida Console"/>
+          <w:sz w:val="18"/>
+          <w:szCs w:val="18"/>
+        </w:rPr>
+        <w:t>'</w:t>
+      </w:r>
+      <w:r>
+        <w:t xml:space="preserve"> </w:t>
+      </w:r>
+      <w:r>
+        <w:t xml:space="preserve"> </w:t>
+      </w:r>
+      <w:r>
+        <w:rPr>
+          <w:lang w:val="en-US"/>
+        </w:rPr>
+        <w:tab/>
+      </w:r>
+      <w:r>
+        <w:t>-&gt;</w:t>
+      </w:r>
+      <w:r>
+        <w:t xml:space="preserve"> </w:t>
+      </w:r>
+      <w:r>
+        <w:rPr>
+          <w:rFonts w:ascii="Lucida Console" w:hAnsi="Lucida Console" w:cs="Lucida Console"/>
+          <w:sz w:val="18"/>
+          <w:szCs w:val="18"/>
+        </w:rPr>
+        <w:t>значениеДействия</w:t>
+      </w:r>
+      <w:r>
+        <w:rPr>
+          <w:rFonts w:ascii="Lucida Console" w:hAnsi="Lucida Console" w:cs="Lucida Console"/>
+          <w:sz w:val="18"/>
+          <w:szCs w:val="18"/>
+        </w:rPr>
+        <w:t xml:space="preserve"> </w:t>
+      </w:r>
+      <w:r>
+        <w:rPr>
+          <w:rFonts w:ascii="Lucida Console" w:hAnsi="Lucida Console" w:cs="Lucida Console"/>
+          <w:sz w:val="18"/>
+          <w:szCs w:val="18"/>
+        </w:rPr>
+        <w:t>-</w:t>
+      </w:r>
+      <w:r>
+        <w:rPr>
+          <w:rFonts w:ascii="Lucida Console" w:hAnsi="Lucida Console" w:cs="Lucida Console"/>
+          <w:sz w:val="18"/>
+          <w:szCs w:val="18"/>
+        </w:rPr>
+        <w:t>/</w:t>
+      </w:r>
+    </w:p>
+    <w:p>
+      <w:r>
+        <w:t>‘</w:t>
+      </w:r>
+      <w:r>
+        <w:rPr>
           <w:lang w:val="en-US"/>
         </w:rPr>
         <w:t>Move</w:t>
       </w:r>
       <w:r>
-        <w:rPr>
-          <w:rFonts w:ascii="Lucida Console" w:hAnsi="Lucida Console" w:cs="Lucida Console"/>
-          <w:sz w:val="18"/>
-          <w:szCs w:val="18"/>
-        </w:rPr>
         <w:t>’</w:t>
       </w:r>
-    </w:p>
-    <w:p>
-      <w:pPr>
-        <w:rPr>
-          <w:rFonts w:ascii="Lucida Console" w:hAnsi="Lucida Console" w:cs="Lucida Console"/>
-          <w:sz w:val="18"/>
-          <w:szCs w:val="18"/>
-        </w:rPr>
-      </w:pPr>
-      <w:r>
-        <w:rPr>
-          <w:rFonts w:ascii="Lucida Console" w:hAnsi="Lucida Console" w:cs="Lucida Console"/>
-          <w:sz w:val="18"/>
-          <w:szCs w:val="18"/>
-        </w:rPr>
-        <w:t xml:space="preserve">число </w:t>
-      </w:r>
-      <w:r>
-        <w:rPr>
-          <w:rFonts w:ascii="Lucida Console" w:hAnsi="Lucida Console" w:cs="Lucida Console"/>
-          <w:sz w:val="18"/>
-          <w:szCs w:val="18"/>
-          <w:lang w:val="en-US"/>
-        </w:rPr>
-        <w:t>:</w:t>
-      </w:r>
-      <w:r>
-        <w:rPr>
-          <w:rFonts w:ascii="Lucida Console" w:hAnsi="Lucida Console" w:cs="Lucida Console"/>
-          <w:sz w:val="18"/>
-          <w:szCs w:val="18"/>
-        </w:rPr>
-        <w:t>=</w:t>
-      </w:r>
-      <w:r>
-        <w:rPr>
-          <w:rFonts w:ascii="Lucida Console" w:hAnsi="Lucida Console" w:cs="Lucida Console"/>
-          <w:sz w:val="18"/>
-          <w:szCs w:val="18"/>
-        </w:rPr>
-        <w:t xml:space="preserve"> 2</w:t>
-      </w:r>
-    </w:p>
-    <w:p>
-      <w:pPr>
-        <w:rPr>
-          <w:rFonts w:ascii="Lucida Console" w:hAnsi="Lucida Console" w:cs="Lucida Console"/>
-          <w:sz w:val="18"/>
-          <w:szCs w:val="18"/>
-        </w:rPr>
-      </w:pPr>
-      <w:r>
-        <w:rPr>
-          <w:rFonts w:ascii="Lucida Console" w:hAnsi="Lucida Console" w:cs="Lucida Console"/>
-          <w:sz w:val="18"/>
-          <w:szCs w:val="18"/>
-        </w:rPr>
-        <w:t xml:space="preserve">поле </w:t>
-      </w:r>
-      <w:r>
-        <w:rPr>
-          <w:rFonts w:ascii="Lucida Console" w:hAnsi="Lucida Console" w:cs="Lucida Console"/>
-          <w:sz w:val="18"/>
-          <w:szCs w:val="18"/>
-          <w:lang w:val="en-US"/>
-        </w:rPr>
-        <w:t>:</w:t>
-      </w:r>
-      <w:r>
-        <w:rPr>
-          <w:rFonts w:ascii="Lucida Console" w:hAnsi="Lucida Console" w:cs="Lucida Console"/>
-          <w:sz w:val="18"/>
-          <w:szCs w:val="18"/>
-        </w:rPr>
-        <w:t>=</w:t>
-      </w:r>
-      <w:r>
-        <w:rPr>
-          <w:rFonts w:ascii="Lucida Console" w:hAnsi="Lucida Console" w:cs="Lucida Console"/>
-          <w:sz w:val="18"/>
-          <w:szCs w:val="18"/>
-        </w:rPr>
-        <w:t xml:space="preserve"> ‘</w:t>
-      </w:r>
-      <w:r>
-        <w:rPr>
-          <w:rFonts w:ascii="Lucida Console" w:hAnsi="Lucida Console" w:cs="Lucida Console"/>
-          <w:sz w:val="18"/>
-          <w:szCs w:val="18"/>
-          <w:lang w:val="en-US"/>
-        </w:rPr>
-        <w:t>id</w:t>
-      </w:r>
-      <w:r>
-        <w:rPr>
-          <w:rFonts w:ascii="Lucida Console" w:hAnsi="Lucida Console" w:cs="Lucida Console"/>
-          <w:sz w:val="18"/>
-          <w:szCs w:val="18"/>
-        </w:rPr>
-        <w:t>’:, ‘</w:t>
-      </w:r>
-      <w:r>
-        <w:rPr>
-          <w:rFonts w:ascii="Lucida Console" w:hAnsi="Lucida Console" w:cs="Lucida Console"/>
-          <w:sz w:val="18"/>
-          <w:szCs w:val="18"/>
-          <w:lang w:val="en-US"/>
-        </w:rPr>
-        <w:t>action</w:t>
-      </w:r>
-      <w:r>
-        <w:rPr>
-          <w:rFonts w:ascii="Lucida Console" w:hAnsi="Lucida Console" w:cs="Lucida Console"/>
-          <w:sz w:val="18"/>
-          <w:szCs w:val="18"/>
-        </w:rPr>
-        <w:t>’:, ‘</w:t>
-      </w:r>
-      <w:proofErr w:type="spellStart"/>
-      <w:r>
-        <w:rPr>
-          <w:rFonts w:ascii="Lucida Console" w:hAnsi="Lucida Console" w:cs="Lucida Console"/>
-          <w:sz w:val="18"/>
-          <w:szCs w:val="18"/>
-          <w:lang w:val="en-US"/>
-        </w:rPr>
-        <w:t>initialVelocity</w:t>
-      </w:r>
-      <w:proofErr w:type="spellEnd"/>
-      <w:r>
-        <w:rPr>
-          <w:rFonts w:ascii="Lucida Console" w:hAnsi="Lucida Console" w:cs="Lucida Console"/>
-          <w:sz w:val="18"/>
-          <w:szCs w:val="18"/>
-        </w:rPr>
-        <w:t>’:</w:t>
-      </w:r>
-    </w:p>
-    <w:p>
-      <w:pPr>
-        <w:rPr>
-          <w:rFonts w:ascii="Lucida Console" w:hAnsi="Lucida Console" w:cs="Lucida Console"/>
-          <w:sz w:val="18"/>
-          <w:szCs w:val="18"/>
-          <w:lang w:val="en-US"/>
-        </w:rPr>
-      </w:pPr>
-      <w:r>
-        <w:rPr>
-          <w:rFonts w:ascii="Lucida Console" w:hAnsi="Lucida Console" w:cs="Lucida Console"/>
-          <w:sz w:val="18"/>
-          <w:szCs w:val="18"/>
-        </w:rPr>
-        <w:t xml:space="preserve">знак </w:t>
-      </w:r>
-      <w:r>
-        <w:rPr>
-          <w:rFonts w:ascii="Lucida Console" w:hAnsi="Lucida Console" w:cs="Lucida Console"/>
-          <w:sz w:val="18"/>
-          <w:szCs w:val="18"/>
-          <w:lang w:val="en-US"/>
-        </w:rPr>
-        <w:t>:</w:t>
-      </w:r>
-      <w:r>
-        <w:rPr>
-          <w:rFonts w:ascii="Lucida Console" w:hAnsi="Lucida Console" w:cs="Lucida Console"/>
-          <w:sz w:val="18"/>
-          <w:szCs w:val="18"/>
-        </w:rPr>
-        <w:t>=</w:t>
-      </w:r>
-      <w:r>
-        <w:rPr>
-          <w:rFonts w:ascii="Lucida Console" w:hAnsi="Lucida Console" w:cs="Lucida Console"/>
-          <w:sz w:val="18"/>
-          <w:szCs w:val="18"/>
-          <w:lang w:val="en-US"/>
-        </w:rPr>
-        <w:t xml:space="preserve"> ,</w:t>
-      </w:r>
-    </w:p>
-    <w:p>
-      <w:pPr>
-        <w:rPr>
-          <w:rFonts w:ascii="Lucida Console" w:hAnsi="Lucida Console" w:cs="Lucida Console"/>
-          <w:sz w:val="18"/>
-          <w:szCs w:val="18"/>
-        </w:rPr>
-      </w:pPr>
-      <w:r>
-        <w:rPr>
-          <w:rFonts w:ascii="Lucida Console" w:hAnsi="Lucida Console" w:cs="Lucida Console"/>
-          <w:sz w:val="18"/>
-          <w:szCs w:val="18"/>
-        </w:rPr>
-        <w:t xml:space="preserve">присваивание </w:t>
-      </w:r>
-      <w:r>
-        <w:rPr>
-          <w:rFonts w:ascii="Lucida Console" w:hAnsi="Lucida Console" w:cs="Lucida Console"/>
-          <w:sz w:val="18"/>
-          <w:szCs w:val="18"/>
-          <w:lang w:val="en-US"/>
-        </w:rPr>
-        <w:t>:</w:t>
-      </w:r>
-      <w:r>
-        <w:rPr>
-          <w:rFonts w:ascii="Lucida Console" w:hAnsi="Lucida Console" w:cs="Lucida Console"/>
-          <w:sz w:val="18"/>
-          <w:szCs w:val="18"/>
-        </w:rPr>
-        <w:t>=</w:t>
-      </w:r>
-      <w:r>
-        <w:rPr>
-          <w:rFonts w:ascii="Lucida Console" w:hAnsi="Lucida Console" w:cs="Lucida Console"/>
-          <w:sz w:val="18"/>
-          <w:szCs w:val="18"/>
-        </w:rPr>
-        <w:t xml:space="preserve"> </w:t>
-      </w:r>
-      <w:r>
-        <w:rPr>
-          <w:rFonts w:ascii="Lucida Console" w:hAnsi="Lucida Console" w:cs="Lucida Console"/>
-          <w:sz w:val="18"/>
-          <w:szCs w:val="18"/>
-        </w:rPr>
-        <w:t xml:space="preserve">поле число </w:t>
-      </w:r>
-      <w:r>
-        <w:rPr>
-          <w:rFonts w:ascii="Lucida Console" w:hAnsi="Lucida Console" w:cs="Lucida Console"/>
-          <w:sz w:val="18"/>
-          <w:szCs w:val="18"/>
-        </w:rPr>
-        <w:t>|</w:t>
-      </w:r>
-      <w:r>
-        <w:rPr>
-          <w:rFonts w:ascii="Lucida Console" w:hAnsi="Lucida Console" w:cs="Lucida Console"/>
-          <w:sz w:val="18"/>
-          <w:szCs w:val="18"/>
-        </w:rPr>
-        <w:t xml:space="preserve"> строка</w:t>
-      </w:r>
-    </w:p>
-    <w:p>
-      <w:pPr>
-        <w:rPr>
-          <w:lang w:val="en-US"/>
-        </w:rPr>
-      </w:pPr>
-      <w:r>
-        <w:rPr>
-          <w:rFonts w:ascii="Lucida Console" w:hAnsi="Lucida Console" w:cs="Lucida Console"/>
-          <w:sz w:val="18"/>
-          <w:szCs w:val="18"/>
-        </w:rPr>
-        <w:t>выражение</w:t>
-      </w:r>
-      <w:r>
-        <w:rPr>
-          <w:rFonts w:ascii="Lucida Console" w:hAnsi="Lucida Console" w:cs="Lucida Console"/>
-          <w:sz w:val="18"/>
-          <w:szCs w:val="18"/>
-          <w:lang w:val="en-US"/>
-        </w:rPr>
-        <w:t>:</w:t>
-      </w:r>
-      <w:r>
-        <w:rPr>
-          <w:rFonts w:ascii="Lucida Console" w:hAnsi="Lucida Console" w:cs="Lucida Console"/>
-          <w:sz w:val="18"/>
-          <w:szCs w:val="18"/>
-        </w:rPr>
-        <w:t>=</w:t>
-      </w:r>
-      <w:r>
-        <w:rPr>
-          <w:rFonts w:ascii="Lucida Console" w:hAnsi="Lucida Console" w:cs="Lucida Console"/>
-          <w:sz w:val="18"/>
-          <w:szCs w:val="18"/>
-        </w:rPr>
-        <w:t xml:space="preserve"> </w:t>
-      </w:r>
-      <w:r>
-        <w:rPr>
-          <w:rFonts w:ascii="Lucida Console" w:hAnsi="Lucida Console" w:cs="Lucida Console"/>
-          <w:sz w:val="18"/>
-          <w:szCs w:val="18"/>
-        </w:rPr>
-        <w:t>присваивание</w:t>
-      </w:r>
-      <w:r>
-        <w:rPr>
-          <w:rFonts w:ascii="Lucida Console" w:hAnsi="Lucida Console" w:cs="Lucida Console"/>
-          <w:sz w:val="18"/>
-          <w:szCs w:val="18"/>
-          <w:lang w:val="en-US"/>
-        </w:rPr>
-        <w:t xml:space="preserve"> </w:t>
-      </w:r>
-      <w:r>
-        <w:rPr>
-          <w:rFonts w:ascii="Lucida Console" w:hAnsi="Lucida Console" w:cs="Lucida Console"/>
-          <w:sz w:val="18"/>
-          <w:szCs w:val="18"/>
-        </w:rPr>
-        <w:t>знак</w:t>
-      </w:r>
-      <w:r>
-        <w:rPr>
-          <w:rFonts w:ascii="Lucida Console" w:hAnsi="Lucida Console" w:cs="Lucida Console"/>
-          <w:sz w:val="18"/>
-          <w:szCs w:val="18"/>
-          <w:lang w:val="en-US"/>
-        </w:rPr>
-        <w:t xml:space="preserve"> </w:t>
-      </w:r>
-      <w:r>
-        <w:rPr>
-          <w:rFonts w:ascii="Lucida Console" w:hAnsi="Lucida Console" w:cs="Lucida Console"/>
-          <w:sz w:val="18"/>
-          <w:szCs w:val="18"/>
-        </w:rPr>
-        <w:t>присваивание</w:t>
-      </w:r>
-      <w:r>
-        <w:rPr>
-          <w:rFonts w:ascii="Lucida Console" w:hAnsi="Lucida Console" w:cs="Lucida Console"/>
-          <w:sz w:val="18"/>
-          <w:szCs w:val="18"/>
-          <w:lang w:val="en-US"/>
-        </w:rPr>
-        <w:t xml:space="preserve"> </w:t>
-      </w:r>
-      <w:r>
-        <w:rPr>
-          <w:rFonts w:ascii="Lucida Console" w:hAnsi="Lucida Console" w:cs="Lucida Console"/>
-          <w:sz w:val="18"/>
-          <w:szCs w:val="18"/>
-        </w:rPr>
-        <w:t>знак</w:t>
-      </w:r>
+      <w:r>
+        <w:t xml:space="preserve">  </w:t>
+      </w:r>
+      <w:r>
+        <w:t>-</w:t>
+      </w:r>
+      <w:r>
+        <w:t>/</w:t>
+      </w:r>
+    </w:p>
+    <w:p>
+      <w:pPr>
+        <w:rPr>
+          <w:rFonts w:ascii="Lucida Console" w:hAnsi="Lucida Console" w:cs="Lucida Console"/>
+          <w:sz w:val="18"/>
+          <w:szCs w:val="18"/>
+        </w:rPr>
+      </w:pPr>
       <w:bookmarkStart w:id="0" w:name="_GoBack"/>
       <w:bookmarkEnd w:id="0"/>
-      <w:r>
-        <w:rPr>
-          <w:rFonts w:ascii="Lucida Console" w:hAnsi="Lucida Console" w:cs="Lucida Console"/>
-          <w:sz w:val="18"/>
-          <w:szCs w:val="18"/>
-          <w:lang w:val="en-US"/>
-        </w:rPr>
-        <w:t xml:space="preserve"> ...</w:t>
+    </w:p>
+    <w:p>
+      <w:pPr>
+        <w:rPr>
+          <w:rFonts w:ascii="Lucida Console" w:hAnsi="Lucida Console" w:cs="Lucida Console"/>
+          <w:sz w:val="18"/>
+          <w:szCs w:val="18"/>
+        </w:rPr>
+      </w:pPr>
+      <w:r>
+        <w:rPr>
+          <w:rFonts w:ascii="Lucida Console" w:hAnsi="Lucida Console" w:cs="Lucida Console"/>
+          <w:sz w:val="18"/>
+          <w:szCs w:val="18"/>
+        </w:rPr>
+        <w:t>,</w:t>
+      </w:r>
+      <w:r>
+        <w:rPr>
+          <w:rFonts w:ascii="Lucida Console" w:hAnsi="Lucida Console" w:cs="Lucida Console"/>
+          <w:sz w:val="18"/>
+          <w:szCs w:val="18"/>
+        </w:rPr>
+        <w:t xml:space="preserve"> -\</w:t>
+      </w:r>
+    </w:p>
+    <w:p>
+      <w:pPr>
+        <w:rPr>
+          <w:rFonts w:ascii="Lucida Console" w:hAnsi="Lucida Console" w:cs="Lucida Console"/>
+          <w:sz w:val="18"/>
+          <w:szCs w:val="18"/>
+        </w:rPr>
+      </w:pPr>
+      <w:r>
+        <w:rPr>
+          <w:rFonts w:ascii="Lucida Console" w:hAnsi="Lucida Console" w:cs="Lucida Console"/>
+          <w:sz w:val="18"/>
+          <w:szCs w:val="18"/>
+        </w:rPr>
+        <w:t>'</w:t>
+      </w:r>
+      <w:proofErr w:type="spellStart"/>
+      <w:r>
+        <w:rPr>
+          <w:rFonts w:ascii="Lucida Console" w:hAnsi="Lucida Console" w:cs="Lucida Console"/>
+          <w:sz w:val="18"/>
+          <w:szCs w:val="18"/>
+          <w:lang w:val="en-US"/>
+        </w:rPr>
+        <w:t>initialVelocity</w:t>
+      </w:r>
+      <w:proofErr w:type="spellEnd"/>
+      <w:r>
+        <w:rPr>
+          <w:rFonts w:ascii="Lucida Console" w:hAnsi="Lucida Console" w:cs="Lucida Console"/>
+          <w:sz w:val="18"/>
+          <w:szCs w:val="18"/>
+        </w:rPr>
+        <w:t>'</w:t>
+      </w:r>
+      <w:r>
+        <w:rPr>
+          <w:rFonts w:ascii="Lucida Console" w:hAnsi="Lucida Console" w:cs="Lucida Console"/>
+          <w:sz w:val="18"/>
+          <w:szCs w:val="18"/>
+        </w:rPr>
+        <w:t xml:space="preserve">-&gt; </w:t>
+      </w:r>
+      <w:r>
+        <w:rPr>
+          <w:rFonts w:ascii="Lucida Console" w:hAnsi="Lucida Console" w:cs="Lucida Console"/>
+          <w:sz w:val="18"/>
+          <w:szCs w:val="18"/>
+        </w:rPr>
+        <w:t>значениеПараметра</w:t>
+      </w:r>
+      <w:r>
+        <w:rPr>
+          <w:rFonts w:ascii="Lucida Console" w:hAnsi="Lucida Console" w:cs="Lucida Console"/>
+          <w:sz w:val="18"/>
+          <w:szCs w:val="18"/>
+        </w:rPr>
+        <w:t xml:space="preserve"> </w:t>
+      </w:r>
+      <w:r>
+        <w:rPr>
+          <w:rFonts w:ascii="Lucida Console" w:hAnsi="Lucida Console" w:cs="Lucida Console"/>
+          <w:sz w:val="18"/>
+          <w:szCs w:val="18"/>
+        </w:rPr>
+        <w:t>-</w:t>
+      </w:r>
+      <w:r>
+        <w:rPr>
+          <w:rFonts w:ascii="Lucida Console" w:hAnsi="Lucida Console" w:cs="Lucida Console"/>
+          <w:sz w:val="18"/>
+          <w:szCs w:val="18"/>
+        </w:rPr>
+        <w:t>/</w:t>
+      </w:r>
+    </w:p>
+    <w:p>
+      <w:r>
+        <w:rPr>
+          <w:rFonts w:ascii="Lucida Console" w:hAnsi="Lucida Console" w:cs="Lucida Console"/>
+          <w:sz w:val="18"/>
+          <w:szCs w:val="18"/>
+        </w:rPr>
+        <w:t>23</w:t>
+      </w:r>
+      <w:r>
+        <w:rPr>
+          <w:rFonts w:ascii="Lucida Console" w:hAnsi="Lucida Console" w:cs="Lucida Console"/>
+          <w:sz w:val="18"/>
+          <w:szCs w:val="18"/>
+        </w:rPr>
+        <w:t xml:space="preserve"> -/</w:t>
+      </w:r>
+      <w:r>
+        <w:rPr>
+          <w:rFonts w:ascii="Lucida Console" w:hAnsi="Lucida Console" w:cs="Lucida Console"/>
+          <w:sz w:val="18"/>
+          <w:szCs w:val="18"/>
+        </w:rPr>
+        <w:t xml:space="preserve">       </w:t>
       </w:r>
     </w:p>
     <w:sectPr>
